--- a/ITER2/9_MODELO_DE_DATOS.docx
+++ b/ITER2/9_MODELO_DE_DATOS.docx
@@ -253,23 +253,7 @@
           <w:color w:val="000000" w:themeColor="text1"/>
           <w:lang w:val="es-ES"/>
         </w:rPr>
-        <w:t xml:space="preserve">Hemos decidido convertir la entidad Trabajador en cinco tablas físicas ya que prevemos que cuando se quieran listar los trabajadores se querrán mostrar solo los de un tipo concreto. Adicionalmente hacer esto tiene otra ventaja pues deja a los técnicos informáticos en una tabla propia de </w:t>
-      </w:r>
-      <w:proofErr w:type="spellStart"/>
-      <w:r>
-        <w:rPr>
-          <w:color w:val="000000" w:themeColor="text1"/>
-          <w:lang w:val="es-ES"/>
-        </w:rPr>
-        <w:t>modo</w:t>
-      </w:r>
-      <w:proofErr w:type="spellEnd"/>
-      <w:r>
-        <w:rPr>
-          <w:color w:val="000000" w:themeColor="text1"/>
-          <w:lang w:val="es-ES"/>
-        </w:rPr>
-        <w:t xml:space="preserve"> que será más fácil comprobar las restricciones de integridad cuando a un técnico informático le asignemos una petición de trabajo pues solo se deberá comprobar en esa tabla si el técnico existe o no en vez de en una tabla con todos los trabajadores mezclados</w:t>
+        <w:t>Hemos decidido convertir la entidad Trabajador en cinco tablas físicas ya que prevemos que cuando se quieran listar los trabajadores se querrán mostrar solo los de un tipo concreto. Adicionalmente hacer esto tiene otra ventaja pues deja a los técnicos informáticos en una tabla propia de modo que será más fácil comprobar las restricciones de integridad cuando a un técnico informático le asignemos una petición de trabajo pues solo se deberá comprobar en esa tabla si el técnico existe o no en vez de en una tabla con todos los trabajadores mezclados</w:t>
       </w:r>
       <w:r>
         <w:rPr>
@@ -1526,7 +1510,215 @@
           <w:color w:val="4472C4" w:themeColor="accent1"/>
           <w:lang w:val="es-ES"/>
         </w:rPr>
-        <w:t>9.1.1.</w:t>
+        <w:t>9.1.1.3 Respecto de los índices.</w:t>
+      </w:r>
+    </w:p>
+    <w:p>
+      <w:pPr>
+        <w:jc w:val="both"/>
+        <w:rPr>
+          <w:color w:val="000000" w:themeColor="text1"/>
+          <w:lang w:val="es-ES"/>
+        </w:rPr>
+      </w:pPr>
+      <w:r>
+        <w:rPr>
+          <w:color w:val="000000" w:themeColor="text1"/>
+          <w:lang w:val="es-ES"/>
+        </w:rPr>
+        <w:t xml:space="preserve">Hemos creado un índice hash adicional en la tabla </w:t>
+      </w:r>
+      <w:r>
+        <w:rPr>
+          <w:b/>
+          <w:color w:val="000000" w:themeColor="text1"/>
+          <w:lang w:val="es-ES"/>
+        </w:rPr>
+        <w:t>Pedidos</w:t>
+      </w:r>
+      <w:r>
+        <w:rPr>
+          <w:color w:val="000000" w:themeColor="text1"/>
+          <w:lang w:val="es-ES"/>
+        </w:rPr>
+        <w:t xml:space="preserve"> que va sobre fechas pues prevemos que el sistema va a buscar con bastante frecuencia los pedidos a partir de la última fecha en la que comunicó los pedidos pendientes a los proveedores.</w:t>
+      </w:r>
+    </w:p>
+    <w:p>
+      <w:pPr>
+        <w:jc w:val="both"/>
+        <w:rPr>
+          <w:color w:val="000000" w:themeColor="text1"/>
+          <w:lang w:val="es-ES"/>
+        </w:rPr>
+      </w:pPr>
+      <w:r>
+        <w:rPr>
+          <w:color w:val="000000" w:themeColor="text1"/>
+          <w:lang w:val="es-ES"/>
+        </w:rPr>
+        <w:t xml:space="preserve">Sobre la tabla </w:t>
+      </w:r>
+      <w:r>
+        <w:rPr>
+          <w:b/>
+          <w:color w:val="000000" w:themeColor="text1"/>
+          <w:lang w:val="es-ES"/>
+        </w:rPr>
+        <w:t>Peticiones de trabajo</w:t>
+      </w:r>
+      <w:r>
+        <w:rPr>
+          <w:color w:val="000000" w:themeColor="text1"/>
+          <w:lang w:val="es-ES"/>
+        </w:rPr>
+        <w:t xml:space="preserve"> hemos creado dos índices B, uno sobre estado y otro sobre prioridad ya que prevemos que con gran frecuencia querrán ordenarse sus tuplas por esos campos para asignar los trabajos a los </w:t>
+      </w:r>
+      <w:r>
+        <w:rPr>
+          <w:b/>
+          <w:color w:val="000000" w:themeColor="text1"/>
+          <w:lang w:val="es-ES"/>
+        </w:rPr>
+        <w:t>Técnicos Informáticos</w:t>
+      </w:r>
+      <w:r>
+        <w:rPr>
+          <w:color w:val="000000" w:themeColor="text1"/>
+          <w:lang w:val="es-ES"/>
+        </w:rPr>
+        <w:t>.</w:t>
+      </w:r>
+    </w:p>
+    <w:p>
+      <w:pPr>
+        <w:jc w:val="both"/>
+        <w:rPr>
+          <w:color w:val="4472C4" w:themeColor="accent1"/>
+          <w:lang w:val="es-ES"/>
+        </w:rPr>
+      </w:pPr>
+      <w:bookmarkStart w:id="10" w:name="OLE_LINK1"/>
+      <w:bookmarkStart w:id="11" w:name="OLE_LINK2"/>
+      <w:r>
+        <w:rPr>
+          <w:color w:val="4472C4" w:themeColor="accent1"/>
+          <w:lang w:val="es-ES"/>
+        </w:rPr>
+        <w:t xml:space="preserve">9.1.2 </w:t>
+      </w:r>
+      <w:r>
+        <w:rPr>
+          <w:color w:val="4472C4" w:themeColor="accent1"/>
+          <w:lang w:val="es-ES"/>
+        </w:rPr>
+        <w:t>Atributos adicionales a los del modelo Entidad R</w:t>
+      </w:r>
+      <w:r>
+        <w:rPr>
+          <w:color w:val="4472C4" w:themeColor="accent1"/>
+          <w:lang w:val="es-ES"/>
+        </w:rPr>
+        <w:t>e</w:t>
+      </w:r>
+      <w:r>
+        <w:rPr>
+          <w:color w:val="4472C4" w:themeColor="accent1"/>
+          <w:lang w:val="es-ES"/>
+        </w:rPr>
+        <w:t>lación</w:t>
+      </w:r>
+      <w:r>
+        <w:rPr>
+          <w:color w:val="4472C4" w:themeColor="accent1"/>
+          <w:lang w:val="es-ES"/>
+        </w:rPr>
+        <w:t>.</w:t>
+      </w:r>
+    </w:p>
+    <w:bookmarkEnd w:id="10"/>
+    <w:bookmarkEnd w:id="11"/>
+    <w:p>
+      <w:pPr>
+        <w:jc w:val="both"/>
+        <w:rPr>
+          <w:color w:val="000000" w:themeColor="text1"/>
+          <w:lang w:val="es-ES"/>
+        </w:rPr>
+      </w:pPr>
+      <w:r>
+        <w:rPr>
+          <w:color w:val="000000" w:themeColor="text1"/>
+          <w:lang w:val="es-ES"/>
+        </w:rPr>
+        <w:t xml:space="preserve">Ya que en el diagrama de Entidad Relación la herramienta </w:t>
+      </w:r>
+      <w:proofErr w:type="spellStart"/>
+      <w:r>
+        <w:rPr>
+          <w:color w:val="000000" w:themeColor="text1"/>
+          <w:lang w:val="es-ES"/>
+        </w:rPr>
+        <w:t>Toad</w:t>
+      </w:r>
+      <w:proofErr w:type="spellEnd"/>
+      <w:r>
+        <w:rPr>
+          <w:color w:val="000000" w:themeColor="text1"/>
+          <w:lang w:val="es-ES"/>
+        </w:rPr>
+        <w:t xml:space="preserve"> no nos lo permitía ahora en el diagrama de tablas incluiremos los atributos de las relaciones N:M</w:t>
+      </w:r>
+      <w:r>
+        <w:rPr>
+          <w:color w:val="000000" w:themeColor="text1"/>
+          <w:lang w:val="es-ES"/>
+        </w:rPr>
+        <w:t xml:space="preserve"> tal y como habíamos indicado en el modelo de datos</w:t>
+      </w:r>
+      <w:r>
+        <w:rPr>
+          <w:color w:val="000000" w:themeColor="text1"/>
+          <w:lang w:val="es-ES"/>
+        </w:rPr>
+        <w:t>. Estos atributos indicarán la cantidad que se presupuestan, consumen o se han traído en un pedido.</w:t>
+      </w:r>
+      <w:r>
+        <w:rPr>
+          <w:color w:val="000000" w:themeColor="text1"/>
+          <w:lang w:val="es-ES"/>
+        </w:rPr>
+        <w:t xml:space="preserve"> Almacenar dichos atr</w:t>
+      </w:r>
+      <w:r>
+        <w:rPr>
+          <w:color w:val="000000" w:themeColor="text1"/>
+          <w:lang w:val="es-ES"/>
+        </w:rPr>
+        <w:t>i</w:t>
+      </w:r>
+      <w:r>
+        <w:rPr>
+          <w:color w:val="000000" w:themeColor="text1"/>
+          <w:lang w:val="es-ES"/>
+        </w:rPr>
+        <w:t>butos es importante pues formarán el histórico del consumo de piezas que entre otras cosas nos permitirán realizar el control de los gastos y del stock.</w:t>
+      </w:r>
+    </w:p>
+    <w:p>
+      <w:pPr>
+        <w:jc w:val="both"/>
+        <w:rPr>
+          <w:color w:val="4472C4" w:themeColor="accent1"/>
+          <w:lang w:val="es-ES"/>
+        </w:rPr>
+      </w:pPr>
+      <w:r>
+        <w:rPr>
+          <w:color w:val="4472C4" w:themeColor="accent1"/>
+          <w:lang w:val="es-ES"/>
+        </w:rPr>
+        <w:t>9.1.</w:t>
       </w:r>
       <w:r>
         <w:rPr>
@@ -1540,14 +1732,14 @@
           <w:color w:val="4472C4" w:themeColor="accent1"/>
           <w:lang w:val="es-ES"/>
         </w:rPr>
-        <w:t xml:space="preserve"> Respecto de l</w:t>
-      </w:r>
-      <w:r>
-        <w:rPr>
-          <w:color w:val="4472C4" w:themeColor="accent1"/>
-          <w:lang w:val="es-ES"/>
-        </w:rPr>
-        <w:t>os índices</w:t>
+        <w:t xml:space="preserve"> </w:t>
+      </w:r>
+      <w:r>
+        <w:rPr>
+          <w:color w:val="4472C4" w:themeColor="accent1"/>
+          <w:lang w:val="es-ES"/>
+        </w:rPr>
+        <w:t>Restricciones de integridad</w:t>
       </w:r>
       <w:r>
         <w:rPr>
@@ -1561,48 +1753,643 @@
       <w:pPr>
         <w:jc w:val="both"/>
         <w:rPr>
-          <w:color w:val="4472C4" w:themeColor="accent1"/>
-          <w:lang w:val="es-ES"/>
-        </w:rPr>
-      </w:pPr>
-      <w:bookmarkStart w:id="10" w:name="_GoBack"/>
-      <w:bookmarkEnd w:id="10"/>
-    </w:p>
-    <w:p>
-      <w:pPr>
-        <w:jc w:val="both"/>
-        <w:rPr>
-          <w:color w:val="4472C4" w:themeColor="accent1"/>
-          <w:lang w:val="es-ES"/>
-        </w:rPr>
-      </w:pPr>
-      <w:r>
-        <w:rPr>
-          <w:color w:val="4472C4" w:themeColor="accent1"/>
-          <w:lang w:val="es-ES"/>
-        </w:rPr>
-        <w:t xml:space="preserve">9.1.2 </w:t>
-      </w:r>
-      <w:r>
-        <w:rPr>
-          <w:color w:val="4472C4" w:themeColor="accent1"/>
-          <w:lang w:val="es-ES"/>
-        </w:rPr>
-        <w:t>Atributos adicionales a los del modelo Entidad R</w:t>
-      </w:r>
-      <w:r>
-        <w:rPr>
-          <w:color w:val="4472C4" w:themeColor="accent1"/>
-          <w:lang w:val="es-ES"/>
-        </w:rPr>
-        <w:t>e</w:t>
-      </w:r>
-      <w:r>
-        <w:rPr>
-          <w:color w:val="4472C4" w:themeColor="accent1"/>
-          <w:lang w:val="es-ES"/>
-        </w:rPr>
-        <w:t>lación</w:t>
+          <w:color w:val="000000" w:themeColor="text1"/>
+          <w:lang w:val="es-ES"/>
+        </w:rPr>
+      </w:pPr>
+      <w:r>
+        <w:rPr>
+          <w:color w:val="000000" w:themeColor="text1"/>
+          <w:lang w:val="es-ES"/>
+        </w:rPr>
+        <w:t>Por seguridad para la base de datos con la intención de evitar inconsistencias</w:t>
+      </w:r>
+      <w:r>
+        <w:rPr>
+          <w:color w:val="000000" w:themeColor="text1"/>
+          <w:lang w:val="es-ES"/>
+        </w:rPr>
+        <w:t xml:space="preserve"> por defecto hemos establecido que las actualizaciones las realizaremos en cascada y restringiremos los borrados de datos. Nuestro planteamiento ha sido que creemos que por lo general no se realizarán demasiadas actualizaciones en los datos ya que aparentemente son datos estáticos y acumulativos por lo que si de verdad se quiere hacer una modificación de alguna PK se querrá que esta modificación se extienda por todas las tablas relacionadas de modo que los datos almacenados en la base de datos sean verídicos y consistentes a pesar de el coste de modificación adicional.</w:t>
+      </w:r>
+    </w:p>
+    <w:p>
+      <w:pPr>
+        <w:jc w:val="both"/>
+        <w:rPr>
+          <w:color w:val="000000" w:themeColor="text1"/>
+          <w:lang w:val="es-ES"/>
+        </w:rPr>
+      </w:pPr>
+      <w:r>
+        <w:rPr>
+          <w:color w:val="000000" w:themeColor="text1"/>
+          <w:lang w:val="es-ES"/>
+        </w:rPr>
+        <w:t>Para el borrado de las tablas hemos creído que lo mejor sería restringirlo para no perder datos en las tablas, si se hizo una venta hace tiempo impedimos que se borre pues afecta al stock y provocaría inconsistencias.</w:t>
+      </w:r>
+    </w:p>
+    <w:p>
+      <w:pPr>
+        <w:jc w:val="both"/>
+        <w:rPr>
+          <w:color w:val="000000" w:themeColor="text1"/>
+          <w:lang w:val="es-ES"/>
+        </w:rPr>
+      </w:pPr>
+      <w:r>
+        <w:rPr>
+          <w:color w:val="000000" w:themeColor="text1"/>
+          <w:lang w:val="es-ES"/>
+        </w:rPr>
+        <w:t xml:space="preserve">Sobre la restricción en el borrado hacemos dos excepciones y es que permitimos borrar tanto clientes como trabajadores sin restricción. Dichas tablas estarán suficientemente protegidas </w:t>
+      </w:r>
+      <w:r>
+        <w:rPr>
+          <w:color w:val="000000" w:themeColor="text1"/>
+          <w:lang w:val="es-ES"/>
+        </w:rPr>
+        <w:lastRenderedPageBreak/>
+        <w:t xml:space="preserve">mediante pedidos de acceso de modo que si se desean borrar datos de ellas es porque una razón de peso. No permitir estos borrados incurriría en problemas legales sobre la privacidad de datos y realizar borrados en cascada haría que perdiéramos información valiosa para el sistema como los </w:t>
+      </w:r>
+      <w:r>
+        <w:rPr>
+          <w:b/>
+          <w:color w:val="000000" w:themeColor="text1"/>
+          <w:lang w:val="es-ES"/>
+        </w:rPr>
+        <w:t>partes de trabajo</w:t>
+      </w:r>
+      <w:r>
+        <w:rPr>
+          <w:color w:val="000000" w:themeColor="text1"/>
+          <w:lang w:val="es-ES"/>
+        </w:rPr>
+        <w:t xml:space="preserve"> realizados o las </w:t>
+      </w:r>
+      <w:r>
+        <w:rPr>
+          <w:b/>
+          <w:color w:val="000000" w:themeColor="text1"/>
+          <w:lang w:val="es-ES"/>
+        </w:rPr>
+        <w:t>peticiones de trabajo</w:t>
+      </w:r>
+      <w:r>
+        <w:rPr>
+          <w:color w:val="000000" w:themeColor="text1"/>
+          <w:lang w:val="es-ES"/>
+        </w:rPr>
+        <w:t xml:space="preserve"> de las que podemos obtener información estadística.</w:t>
+      </w:r>
+    </w:p>
+    <w:p>
+      <w:pPr>
+        <w:jc w:val="both"/>
+        <w:rPr>
+          <w:color w:val="000000" w:themeColor="text1"/>
+          <w:lang w:val="es-ES"/>
+        </w:rPr>
+      </w:pPr>
+      <w:r>
+        <w:rPr>
+          <w:color w:val="000000" w:themeColor="text1"/>
+          <w:lang w:val="es-ES"/>
+        </w:rPr>
+        <w:t>Adicionalmente permitimos el borrado en cascada de los pedidos pues es relativamente usual que un pedido pueda extraviarse o que se cancele una vez realizado y si lo que se pidió finalmente no llega sería un error almacenar que si lo hizo.</w:t>
+      </w:r>
+    </w:p>
+    <w:p>
+      <w:pPr>
+        <w:jc w:val="both"/>
+        <w:rPr>
+          <w:color w:val="4472C4" w:themeColor="accent1"/>
+          <w:lang w:val="es-ES"/>
+        </w:rPr>
+      </w:pPr>
+      <w:r>
+        <w:rPr>
+          <w:color w:val="4472C4" w:themeColor="accent1"/>
+          <w:lang w:val="es-ES"/>
+        </w:rPr>
+        <w:t>9.2 Paso a script de la Base de Datos.</w:t>
+      </w:r>
+    </w:p>
+    <w:p>
+      <w:pPr>
+        <w:jc w:val="both"/>
+        <w:rPr>
+          <w:lang w:val="es-ES"/>
+        </w:rPr>
+      </w:pPr>
+      <w:r>
+        <w:rPr>
+          <w:lang w:val="es-ES"/>
+        </w:rPr>
+        <w:t>El script de la base de datos fue generado sin problemas</w:t>
+      </w:r>
+      <w:r>
+        <w:rPr>
+          <w:lang w:val="es-ES"/>
+        </w:rPr>
+        <w:t xml:space="preserve"> de forma directa mediante </w:t>
+      </w:r>
+      <w:proofErr w:type="spellStart"/>
+      <w:r>
+        <w:rPr>
+          <w:lang w:val="es-ES"/>
+        </w:rPr>
+        <w:t>Toad</w:t>
+      </w:r>
+      <w:proofErr w:type="spellEnd"/>
+      <w:r>
+        <w:rPr>
+          <w:lang w:val="es-ES"/>
+        </w:rPr>
+        <w:t xml:space="preserve">. </w:t>
+      </w:r>
+      <w:proofErr w:type="spellStart"/>
+      <w:r>
+        <w:rPr>
+          <w:lang w:val="es-ES"/>
+        </w:rPr>
+        <w:t>Obtivimos</w:t>
+      </w:r>
+      <w:proofErr w:type="spellEnd"/>
+      <w:r>
+        <w:rPr>
+          <w:lang w:val="es-ES"/>
+        </w:rPr>
+        <w:t xml:space="preserve"> durante la generación </w:t>
+      </w:r>
+      <w:proofErr w:type="spellStart"/>
+      <w:r>
+        <w:rPr>
+          <w:lang w:val="es-ES"/>
+        </w:rPr>
+        <w:t>warnings</w:t>
+      </w:r>
+      <w:proofErr w:type="spellEnd"/>
+      <w:r>
+        <w:rPr>
+          <w:lang w:val="es-ES"/>
+        </w:rPr>
+        <w:t xml:space="preserve"> debido a que en algunas relaciones tenemos atributos que se llaman de igual modo. No </w:t>
+      </w:r>
+      <w:proofErr w:type="gramStart"/>
+      <w:r>
+        <w:rPr>
+          <w:lang w:val="es-ES"/>
+        </w:rPr>
+        <w:t>obstante</w:t>
+      </w:r>
+      <w:proofErr w:type="gramEnd"/>
+      <w:r>
+        <w:rPr>
+          <w:lang w:val="es-ES"/>
+        </w:rPr>
+        <w:t xml:space="preserve"> decidimos obviarlos ya que por nuestra experiencia con bases de datos eso no ha sido hasta ahora un problema si no una ventaja ya que permite realizar natural </w:t>
+      </w:r>
+      <w:proofErr w:type="spellStart"/>
+      <w:r>
+        <w:rPr>
+          <w:lang w:val="es-ES"/>
+        </w:rPr>
+        <w:t>joins</w:t>
+      </w:r>
+      <w:proofErr w:type="spellEnd"/>
+      <w:r>
+        <w:rPr>
+          <w:lang w:val="es-ES"/>
+        </w:rPr>
+        <w:t xml:space="preserve"> de forma más sencilla entre tablas y también pues el </w:t>
+      </w:r>
+      <w:proofErr w:type="spellStart"/>
+      <w:r>
+        <w:rPr>
+          <w:lang w:val="es-ES"/>
+        </w:rPr>
+        <w:t>autocempletado</w:t>
+      </w:r>
+      <w:proofErr w:type="spellEnd"/>
+      <w:r>
+        <w:rPr>
+          <w:lang w:val="es-ES"/>
+        </w:rPr>
+        <w:t xml:space="preserve"> que tienen algunas bases de datos al escribir </w:t>
+      </w:r>
+      <w:proofErr w:type="spellStart"/>
+      <w:r>
+        <w:rPr>
+          <w:lang w:val="es-ES"/>
+        </w:rPr>
+        <w:t>sql</w:t>
+      </w:r>
+      <w:proofErr w:type="spellEnd"/>
+      <w:r>
+        <w:rPr>
+          <w:lang w:val="es-ES"/>
+        </w:rPr>
+        <w:t xml:space="preserve"> se restringe solo sobre los atributos cuando les hemos antepuesto el nombre de la tabla seguido de punto.</w:t>
+      </w:r>
+    </w:p>
+    <w:p>
+      <w:pPr>
+        <w:jc w:val="both"/>
+        <w:rPr>
+          <w:color w:val="4472C4" w:themeColor="accent1"/>
+          <w:lang w:val="es-ES"/>
+        </w:rPr>
+      </w:pPr>
+      <w:r>
+        <w:rPr>
+          <w:color w:val="4472C4" w:themeColor="accent1"/>
+          <w:lang w:val="es-ES"/>
+        </w:rPr>
+        <w:t>9.3 Elementos adicionales para almacenar los datos.</w:t>
+      </w:r>
+    </w:p>
+    <w:p>
+      <w:pPr>
+        <w:jc w:val="both"/>
+        <w:rPr>
+          <w:color w:val="000000" w:themeColor="text1"/>
+          <w:lang w:val="es-ES"/>
+        </w:rPr>
+      </w:pPr>
+      <w:r>
+        <w:rPr>
+          <w:color w:val="000000" w:themeColor="text1"/>
+          <w:lang w:val="es-ES"/>
+        </w:rPr>
+        <w:t xml:space="preserve">Hemos decidido que para los siguientes elementos: </w:t>
+      </w:r>
+      <w:r>
+        <w:rPr>
+          <w:b/>
+          <w:color w:val="000000" w:themeColor="text1"/>
+          <w:lang w:val="es-ES"/>
+        </w:rPr>
+        <w:t>Facturas</w:t>
+      </w:r>
+      <w:r>
+        <w:rPr>
+          <w:color w:val="000000" w:themeColor="text1"/>
+          <w:lang w:val="es-ES"/>
+        </w:rPr>
+        <w:t xml:space="preserve">, </w:t>
+      </w:r>
+      <w:r>
+        <w:rPr>
+          <w:b/>
+          <w:color w:val="000000" w:themeColor="text1"/>
+          <w:lang w:val="es-ES"/>
+        </w:rPr>
+        <w:t>Informes de trabajo</w:t>
+      </w:r>
+      <w:r>
+        <w:rPr>
+          <w:color w:val="000000" w:themeColor="text1"/>
+          <w:lang w:val="es-ES"/>
+        </w:rPr>
+        <w:t xml:space="preserve">, </w:t>
+      </w:r>
+      <w:r>
+        <w:rPr>
+          <w:b/>
+          <w:color w:val="000000" w:themeColor="text1"/>
+          <w:lang w:val="es-ES"/>
+        </w:rPr>
+        <w:t>Informes de beneficios</w:t>
+      </w:r>
+      <w:r>
+        <w:rPr>
+          <w:color w:val="000000" w:themeColor="text1"/>
+          <w:lang w:val="es-ES"/>
+        </w:rPr>
+        <w:t xml:space="preserve"> y </w:t>
+      </w:r>
+      <w:r>
+        <w:rPr>
+          <w:b/>
+          <w:color w:val="000000" w:themeColor="text1"/>
+          <w:lang w:val="es-ES"/>
+        </w:rPr>
+        <w:t>resúmenes de trabajo</w:t>
+      </w:r>
+      <w:r>
+        <w:rPr>
+          <w:color w:val="000000" w:themeColor="text1"/>
+          <w:lang w:val="es-ES"/>
+        </w:rPr>
+        <w:t xml:space="preserve"> crearemos archivos </w:t>
+      </w:r>
+      <w:proofErr w:type="spellStart"/>
+      <w:r>
+        <w:rPr>
+          <w:color w:val="000000" w:themeColor="text1"/>
+          <w:lang w:val="es-ES"/>
+        </w:rPr>
+        <w:t>json</w:t>
+      </w:r>
+      <w:proofErr w:type="spellEnd"/>
+      <w:r>
+        <w:rPr>
+          <w:color w:val="000000" w:themeColor="text1"/>
+          <w:lang w:val="es-ES"/>
+        </w:rPr>
+        <w:t xml:space="preserve"> para almacenar su información de forma duplicada. La finalidad de dichos archivos no será la de almacenar la información, para eso está ya la base de datos, si no de compartirla. Los archivos </w:t>
+      </w:r>
+      <w:proofErr w:type="spellStart"/>
+      <w:r>
+        <w:rPr>
+          <w:color w:val="000000" w:themeColor="text1"/>
+          <w:lang w:val="es-ES"/>
+        </w:rPr>
+        <w:t>json</w:t>
+      </w:r>
+      <w:proofErr w:type="spellEnd"/>
+      <w:r>
+        <w:rPr>
+          <w:color w:val="000000" w:themeColor="text1"/>
+          <w:lang w:val="es-ES"/>
+        </w:rPr>
+        <w:t xml:space="preserve">, muy extendidos en la actualidad son fáciles de crear y </w:t>
+      </w:r>
+      <w:proofErr w:type="spellStart"/>
+      <w:r>
+        <w:rPr>
+          <w:color w:val="000000" w:themeColor="text1"/>
+          <w:lang w:val="es-ES"/>
+        </w:rPr>
+        <w:t>parsear</w:t>
+      </w:r>
+      <w:proofErr w:type="spellEnd"/>
+      <w:r>
+        <w:rPr>
+          <w:color w:val="000000" w:themeColor="text1"/>
+          <w:lang w:val="es-ES"/>
+        </w:rPr>
+        <w:t xml:space="preserve">, además son soportados por muchas plataformas de forma nativa como es el caso de JavaScript. Puesto que planteamos orientar nuestro sistema a la red sería un error no utilizar este tipo de archivos para comunicar la información, pues nos permite enviarla de forma </w:t>
+      </w:r>
+      <w:proofErr w:type="spellStart"/>
+      <w:r>
+        <w:rPr>
+          <w:color w:val="000000" w:themeColor="text1"/>
+          <w:lang w:val="es-ES"/>
+        </w:rPr>
+        <w:t>tipada</w:t>
+      </w:r>
+      <w:proofErr w:type="spellEnd"/>
+      <w:r>
+        <w:rPr>
+          <w:color w:val="000000" w:themeColor="text1"/>
+          <w:lang w:val="es-ES"/>
+        </w:rPr>
+        <w:t xml:space="preserve"> y segura con mayor facilidad que la mayoría de los formatos. También nos planteamos utilizar archivos </w:t>
+      </w:r>
+      <w:proofErr w:type="spellStart"/>
+      <w:r>
+        <w:rPr>
+          <w:color w:val="000000" w:themeColor="text1"/>
+          <w:lang w:val="es-ES"/>
+        </w:rPr>
+        <w:t>xml</w:t>
+      </w:r>
+      <w:proofErr w:type="spellEnd"/>
+      <w:r>
+        <w:rPr>
+          <w:color w:val="000000" w:themeColor="text1"/>
+          <w:lang w:val="es-ES"/>
+        </w:rPr>
+        <w:t xml:space="preserve">, pero descartamos esta opción ya que </w:t>
+      </w:r>
+      <w:proofErr w:type="spellStart"/>
+      <w:r>
+        <w:rPr>
+          <w:color w:val="000000" w:themeColor="text1"/>
+          <w:lang w:val="es-ES"/>
+        </w:rPr>
+        <w:t>xml</w:t>
+      </w:r>
+      <w:proofErr w:type="spellEnd"/>
+      <w:r>
+        <w:rPr>
+          <w:color w:val="000000" w:themeColor="text1"/>
+          <w:lang w:val="es-ES"/>
+        </w:rPr>
+        <w:t xml:space="preserve"> es un formato con el que es más difícil de trabajar, ocupa más para almacenar la misma información y no es portado por las plataformas web de forma nativa, aunque si por las plataformas móviles.</w:t>
+      </w:r>
+    </w:p>
+    <w:p>
+      <w:pPr>
+        <w:jc w:val="both"/>
+        <w:rPr>
+          <w:color w:val="000000" w:themeColor="text1"/>
+          <w:lang w:val="es-ES"/>
+        </w:rPr>
+      </w:pPr>
+      <w:r>
+        <w:rPr>
+          <w:color w:val="000000" w:themeColor="text1"/>
+          <w:lang w:val="es-ES"/>
+        </w:rPr>
+        <w:t>Incluimos los metadatos de la estructura de dichos archivos a modo de ejemplo de cómo se organizaría la información en ellos.</w:t>
+      </w:r>
+    </w:p>
+    <w:p>
+      <w:pPr>
+        <w:jc w:val="both"/>
+        <w:rPr>
+          <w:color w:val="4472C4" w:themeColor="accent1"/>
+          <w:lang w:val="es-ES"/>
+        </w:rPr>
+      </w:pPr>
+      <w:r>
+        <w:rPr>
+          <w:color w:val="4472C4" w:themeColor="accent1"/>
+          <w:lang w:val="es-ES"/>
+        </w:rPr>
+        <w:t>9.4 Otras consideraciones.</w:t>
+      </w:r>
+    </w:p>
+    <w:p>
+      <w:pPr>
+        <w:jc w:val="both"/>
+        <w:rPr>
+          <w:color w:val="000000" w:themeColor="text1"/>
+          <w:lang w:val="es-ES"/>
+        </w:rPr>
+      </w:pPr>
+      <w:r>
+        <w:rPr>
+          <w:color w:val="000000" w:themeColor="text1"/>
+          <w:lang w:val="es-ES"/>
+        </w:rPr>
+        <w:t xml:space="preserve">Quisimos </w:t>
+      </w:r>
+      <w:proofErr w:type="spellStart"/>
+      <w:r>
+        <w:rPr>
+          <w:color w:val="000000" w:themeColor="text1"/>
+          <w:lang w:val="es-ES"/>
+        </w:rPr>
+        <w:t>des</w:t>
+      </w:r>
+      <w:r>
+        <w:rPr>
+          <w:color w:val="000000" w:themeColor="text1"/>
+          <w:lang w:val="es-ES"/>
+        </w:rPr>
+        <w:t>normalizar</w:t>
+      </w:r>
+      <w:proofErr w:type="spellEnd"/>
+      <w:r>
+        <w:rPr>
+          <w:color w:val="000000" w:themeColor="text1"/>
+          <w:lang w:val="es-ES"/>
+        </w:rPr>
+        <w:t xml:space="preserve"> alguna de las tablas de la base de datos, aunque fura a modo de ejemplo ilustrativo de algún caso en el que esto fuera una ventaja en nuestra base de datos. A pesar de no encontrar ningún caso claro en el que realizarlo explicamos a continuación los dos criterios principales que utilizamos para poder elegir cuando </w:t>
+      </w:r>
+      <w:proofErr w:type="spellStart"/>
+      <w:r>
+        <w:rPr>
+          <w:color w:val="000000" w:themeColor="text1"/>
+          <w:lang w:val="es-ES"/>
+        </w:rPr>
+        <w:t>desnormalizar</w:t>
+      </w:r>
+      <w:proofErr w:type="spellEnd"/>
+      <w:r>
+        <w:rPr>
+          <w:color w:val="000000" w:themeColor="text1"/>
+          <w:lang w:val="es-ES"/>
+        </w:rPr>
+        <w:t xml:space="preserve"> una tabla.</w:t>
+      </w:r>
+    </w:p>
+    <w:p>
+      <w:pPr>
+        <w:jc w:val="both"/>
+        <w:rPr>
+          <w:color w:val="000000" w:themeColor="text1"/>
+          <w:lang w:val="es-ES"/>
+        </w:rPr>
+      </w:pPr>
+      <w:r>
+        <w:rPr>
+          <w:color w:val="000000" w:themeColor="text1"/>
+          <w:lang w:val="es-ES"/>
+        </w:rPr>
+        <w:t xml:space="preserve">Si ciertos atributos de una tabla no deben ser accedidos por todos los usuarios por motivos de seguridad o privacidad puede ser una buena idea </w:t>
+      </w:r>
+      <w:proofErr w:type="spellStart"/>
+      <w:r>
+        <w:rPr>
+          <w:color w:val="000000" w:themeColor="text1"/>
+          <w:lang w:val="es-ES"/>
+        </w:rPr>
+        <w:t>desnormalizar</w:t>
+      </w:r>
+      <w:proofErr w:type="spellEnd"/>
+      <w:r>
+        <w:rPr>
+          <w:color w:val="000000" w:themeColor="text1"/>
+          <w:lang w:val="es-ES"/>
+        </w:rPr>
+        <w:t xml:space="preserve"> dicha tabla. Esto se haría para facilitar la gestión de permisos de modo que todos los usuarios podrían ver los atributos generales de la tabla y solo algunos con permisos suficientes los que estuvieran en la tabla más protegida.</w:t>
+      </w:r>
+      <w:bookmarkStart w:id="12" w:name="_GoBack"/>
+      <w:bookmarkEnd w:id="12"/>
+    </w:p>
+    <w:p>
+      <w:pPr>
+        <w:jc w:val="both"/>
+        <w:rPr>
+          <w:color w:val="000000" w:themeColor="text1"/>
+          <w:lang w:val="es-ES"/>
+        </w:rPr>
+      </w:pPr>
+      <w:r>
+        <w:rPr>
+          <w:color w:val="000000" w:themeColor="text1"/>
+          <w:lang w:val="es-ES"/>
+        </w:rPr>
+        <w:t xml:space="preserve">Si </w:t>
+      </w:r>
+      <w:r>
+        <w:rPr>
+          <w:color w:val="000000" w:themeColor="text1"/>
+          <w:lang w:val="es-ES"/>
+        </w:rPr>
+        <w:t>una</w:t>
+      </w:r>
+      <w:r>
+        <w:rPr>
+          <w:color w:val="000000" w:themeColor="text1"/>
+          <w:lang w:val="es-ES"/>
+        </w:rPr>
+        <w:t xml:space="preserve"> tabla es demasiado grande, cada tupla ocupas varios bloques de memoria y sobre ella detectamos atributos sobre los que no se accederá con frecuencia o que no son necesarios para la actividad base del sistema podría ser</w:t>
+      </w:r>
+      <w:r>
+        <w:rPr>
+          <w:color w:val="000000" w:themeColor="text1"/>
+          <w:lang w:val="es-ES"/>
+        </w:rPr>
+        <w:t xml:space="preserve"> buena idea </w:t>
+      </w:r>
+      <w:proofErr w:type="spellStart"/>
+      <w:r>
+        <w:rPr>
+          <w:color w:val="000000" w:themeColor="text1"/>
+          <w:lang w:val="es-ES"/>
+        </w:rPr>
+        <w:t>desnormalizar</w:t>
+      </w:r>
+      <w:proofErr w:type="spellEnd"/>
+      <w:r>
+        <w:rPr>
+          <w:color w:val="000000" w:themeColor="text1"/>
+          <w:lang w:val="es-ES"/>
+        </w:rPr>
+        <w:t xml:space="preserve"> creando dos tablas. Una principal con los datos a los que se accede con frecuencia cuya misión será no entorpecer otras </w:t>
+      </w:r>
+      <w:r>
+        <w:rPr>
+          <w:color w:val="000000" w:themeColor="text1"/>
+          <w:lang w:val="es-ES"/>
+        </w:rPr>
+        <w:lastRenderedPageBreak/>
+        <w:t>consultas para las que el tamaño de sus tuplas podría estar haciendo de cuellos de botella y otra con el resto de los atributos unidas ambas por una relación 1:1.</w:t>
+      </w:r>
+    </w:p>
+    <w:p>
+      <w:pPr>
+        <w:jc w:val="both"/>
+        <w:rPr>
+          <w:color w:val="4472C4" w:themeColor="accent1"/>
+          <w:lang w:val="es-ES"/>
+        </w:rPr>
+      </w:pPr>
+      <w:r>
+        <w:rPr>
+          <w:color w:val="4472C4" w:themeColor="accent1"/>
+          <w:lang w:val="es-ES"/>
+        </w:rPr>
+        <w:t>9.</w:t>
+      </w:r>
+      <w:r>
+        <w:rPr>
+          <w:color w:val="4472C4" w:themeColor="accent1"/>
+          <w:lang w:val="es-ES"/>
+        </w:rPr>
+        <w:t>5</w:t>
+      </w:r>
+      <w:r>
+        <w:rPr>
+          <w:color w:val="4472C4" w:themeColor="accent1"/>
+          <w:lang w:val="es-ES"/>
+        </w:rPr>
+        <w:t xml:space="preserve"> Captura del diagrama de Tablas</w:t>
       </w:r>
       <w:r>
         <w:rPr>
@@ -1616,54 +2403,73 @@
       <w:pPr>
         <w:jc w:val="both"/>
         <w:rPr>
-          <w:lang w:val="es-ES"/>
-        </w:rPr>
-      </w:pPr>
-    </w:p>
-    <w:p>
-      <w:pPr>
-        <w:jc w:val="both"/>
-        <w:rPr>
-          <w:color w:val="4472C4" w:themeColor="accent1"/>
-          <w:lang w:val="es-ES"/>
-        </w:rPr>
-      </w:pPr>
-      <w:r>
-        <w:rPr>
-          <w:color w:val="4472C4" w:themeColor="accent1"/>
-          <w:lang w:val="es-ES"/>
-        </w:rPr>
-        <w:t>9.2 Paso a script de la Base de Datos.</w:t>
-      </w:r>
-    </w:p>
-    <w:p>
-      <w:pPr>
-        <w:jc w:val="both"/>
-        <w:rPr>
-          <w:lang w:val="es-ES"/>
-        </w:rPr>
-      </w:pPr>
-    </w:p>
-    <w:p>
-      <w:pPr>
-        <w:jc w:val="both"/>
-        <w:rPr>
-          <w:lang w:val="es-ES"/>
-        </w:rPr>
-      </w:pPr>
-    </w:p>
-    <w:p>
-      <w:pPr>
-        <w:jc w:val="both"/>
-        <w:rPr>
-          <w:lang w:val="es-ES"/>
-        </w:rPr>
-      </w:pPr>
-      <w:r>
-        <w:rPr>
-          <w:lang w:val="es-ES"/>
-        </w:rPr>
-        <w:t>9.3 Elementos adicionales para almacenar los datos.</w:t>
+          <w:color w:val="4472C4" w:themeColor="accent1"/>
+          <w:lang w:val="es-ES"/>
+        </w:rPr>
+      </w:pPr>
+      <w:r>
+        <w:rPr>
+          <w:color w:val="4472C4" w:themeColor="accent1"/>
+          <w:lang w:val="es-ES"/>
+        </w:rPr>
+        <w:t>CAMBIART TABLA PARTE DE TRABAJO; ATRIBUTOS MAL.</w:t>
+      </w:r>
+    </w:p>
+    <w:p>
+      <w:pPr>
+        <w:jc w:val="both"/>
+        <w:rPr>
+          <w:color w:val="4472C4" w:themeColor="accent1"/>
+          <w:lang w:val="es-ES"/>
+        </w:rPr>
+      </w:pPr>
+      <w:r>
+        <w:rPr>
+          <w:noProof/>
+          <w:color w:val="4472C4" w:themeColor="accent1"/>
+          <w:lang w:val="es-ES"/>
+        </w:rPr>
+        <w:drawing>
+          <wp:inline distT="0" distB="0" distL="0" distR="0">
+            <wp:extent cx="5943600" cy="3034665"/>
+            <wp:effectExtent l="0" t="0" r="0" b="635"/>
+            <wp:docPr id="1" name="Picture 1" descr="A close up of a map&#13;&#10;&#13;&#10;Description automatically generated"/>
+            <wp:cNvGraphicFramePr>
+              <a:graphicFrameLocks xmlns:a="http://schemas.openxmlformats.org/drawingml/2006/main" noChangeAspect="1"/>
+            </wp:cNvGraphicFramePr>
+            <a:graphic xmlns:a="http://schemas.openxmlformats.org/drawingml/2006/main">
+              <a:graphicData uri="http://schemas.openxmlformats.org/drawingml/2006/picture">
+                <pic:pic xmlns:pic="http://schemas.openxmlformats.org/drawingml/2006/picture">
+                  <pic:nvPicPr>
+                    <pic:cNvPr id="1" name="Captura.PNG"/>
+                    <pic:cNvPicPr/>
+                  </pic:nvPicPr>
+                  <pic:blipFill>
+                    <a:blip r:embed="rId4" cstate="print">
+                      <a:extLst>
+                        <a:ext uri="{28A0092B-C50C-407E-A947-70E740481C1C}">
+                          <a14:useLocalDpi xmlns:a14="http://schemas.microsoft.com/office/drawing/2010/main" val="0"/>
+                        </a:ext>
+                      </a:extLst>
+                    </a:blip>
+                    <a:stretch>
+                      <a:fillRect/>
+                    </a:stretch>
+                  </pic:blipFill>
+                  <pic:spPr>
+                    <a:xfrm>
+                      <a:off x="0" y="0"/>
+                      <a:ext cx="5943600" cy="3034665"/>
+                    </a:xfrm>
+                    <a:prstGeom prst="rect">
+                      <a:avLst/>
+                    </a:prstGeom>
+                  </pic:spPr>
+                </pic:pic>
+              </a:graphicData>
+            </a:graphic>
+          </wp:inline>
+        </w:drawing>
       </w:r>
     </w:p>
     <w:p>
